--- a/Warsztat/bin/Debug/2021Print_Document.docx
+++ b/Warsztat/bin/Debug/2021Print_Document.docx
@@ -22,7 +22,7 @@
           <w:noProof/>
           <w:lang w:val="pl-PL"/>
         </w:rPr>
-        <w:t>2021-12-16</w:t>
+        <w:t>2021-12-30</w:t>
       </w:r>
       <w:r>
         <w:rPr>
@@ -33,7 +33,7 @@
       <w:r>
         <w:rPr>
           <w:noProof/>
-          <w:lang w:val="en-US"/>
+          <w:lang w:val="pl-PL"/>
         </w:rPr>
         <w:t xml:space="preserve"> </w:t>
       </w:r>
@@ -122,6 +122,12 @@
         <w:rPr>
           <w:lang w:val="pl-PL"/>
         </w:rPr>
+        <w:t>Yaroslav</w:t>
+      </w:r>
+      <w:r>
+        <w:rPr>
+          <w:lang w:val="pl-PL"/>
+        </w:rPr>
         <w:tab/>
       </w:r>
       <w:r>
@@ -167,6 +173,12 @@
         <w:rPr>
           <w:lang w:val="pl-PL"/>
         </w:rPr>
+        <w:t>Ivanitskyi</w:t>
+      </w:r>
+      <w:r>
+        <w:rPr>
+          <w:lang w:val="pl-PL"/>
+        </w:rPr>
         <w:tab/>
       </w:r>
     </w:p>
@@ -188,6 +200,12 @@
         <w:rPr>
           <w:lang w:val="pl-PL"/>
         </w:rPr>
+        <w:t>796925674</w:t>
+      </w:r>
+      <w:r>
+        <w:rPr>
+          <w:lang w:val="pl-PL"/>
+        </w:rPr>
         <w:tab/>
       </w:r>
     </w:p>
@@ -205,6 +223,12 @@
         </w:rPr>
         <w:t xml:space="preserve">NIP: </w:t>
       </w:r>
+      <w:r>
+        <w:rPr>
+          <w:lang w:val="pl-PL"/>
+        </w:rPr>
+        <w:t>032806588166</w:t>
+      </w:r>
     </w:p>
     <w:p>
       <w:pPr>
@@ -219,6 +243,12 @@
           <w:lang w:val="pl-PL"/>
         </w:rPr>
         <w:t xml:space="preserve">Adres Zamieszkania / Siedziba Firmy: </w:t>
+      </w:r>
+      <w:r>
+        <w:rPr>
+          <w:lang w:val="pl-PL"/>
+        </w:rPr>
+        <w:t>Warszawa</w:t>
       </w:r>
       <w:r>
         <w:rPr>
@@ -276,7 +306,7 @@
         <w:rPr>
           <w:lang w:val="pl-PL"/>
         </w:rPr>
-        <w:t>sadsa</w:t>
+        <w:t>Peugeout</w:t>
       </w:r>
       <w:r>
         <w:rPr>
@@ -327,7 +357,7 @@
         <w:rPr>
           <w:lang w:val="pl-PL"/>
         </w:rPr>
-        <w:t>aww</w:t>
+        <w:t>KWI 232</w:t>
       </w:r>
     </w:p>
     <w:p>
@@ -348,7 +378,7 @@
         <w:rPr>
           <w:lang w:val="pl-PL"/>
         </w:rPr>
-        <w:t>asd</w:t>
+        <w:t>206 CC</w:t>
       </w:r>
       <w:r>
         <w:rPr>
@@ -387,7 +417,19 @@
         <w:rPr>
           <w:lang w:val="pl-PL"/>
         </w:rPr>
-        <w:t xml:space="preserve">Pojemność Silnika:  </w:t>
+        <w:t xml:space="preserve">Pojemność Silnika: </w:t>
+      </w:r>
+      <w:r>
+        <w:rPr>
+          <w:lang w:val="pl-PL"/>
+        </w:rPr>
+        <w:t>2.0</w:t>
+      </w:r>
+      <w:r>
+        <w:rPr>
+          <w:lang w:val="pl-PL"/>
+        </w:rPr>
+        <w:t xml:space="preserve"> </w:t>
       </w:r>
     </w:p>
     <w:p>
@@ -408,7 +450,7 @@
         <w:rPr>
           <w:lang w:val="pl-PL"/>
         </w:rPr>
-        <w:t>123</w:t>
+        <w:t>2001</w:t>
       </w:r>
       <w:r>
         <w:rPr>
@@ -447,7 +489,7 @@
         <w:rPr>
           <w:lang w:val="pl-PL"/>
         </w:rPr>
-        <w:t>0</w:t>
+        <w:t>134000</w:t>
       </w:r>
       <w:r>
         <w:rPr>
@@ -474,6 +516,12 @@
         <w:rPr>
           <w:lang w:val="pl-PL"/>
         </w:rPr>
+        <w:t>kfhs234</w:t>
+      </w:r>
+      <w:r>
+        <w:rPr>
+          <w:lang w:val="pl-PL"/>
+        </w:rPr>
         <w:tab/>
       </w:r>
       <w:r>
@@ -496,6 +544,12 @@
           <w:lang w:val="pl-PL"/>
         </w:rPr>
         <w:t xml:space="preserve">Kod Silnika: </w:t>
+      </w:r>
+      <w:r>
+        <w:rPr>
+          <w:lang w:val="pl-PL"/>
+        </w:rPr>
+        <w:t>dsikdsb323</w:t>
       </w:r>
     </w:p>
     <w:p>
@@ -596,6 +650,12 @@
           <w:lang w:val="pl-PL"/>
         </w:rPr>
       </w:pPr>
+      <w:r>
+        <w:rPr>
+          <w:lang w:val="pl-PL"/>
+        </w:rPr>
+        <w:t>Nie ogrzewwa się samochód</w:t>
+      </w:r>
     </w:p>
     <w:p>
       <w:pPr>
@@ -627,7 +687,54 @@
       <w:pPr>
         <w:shd w:val="clear" w:color="auto" w:fill="FFFFFF" w:themeFill="background1"/>
         <w:ind w:left="-850" w:right="-624"/>
-      </w:pPr>
+        <w:rPr>
+          <w:lang w:val="pl-PL"/>
+        </w:rPr>
+      </w:pPr>
+      <w:r>
+        <w:rPr>
+          <w:lang w:val="pl-PL"/>
+        </w:rPr>
+        <w:t>zmieniona nagrzewnica</w:t>
+      </w:r>
+    </w:p>
+    <w:p>
+      <w:pPr>
+        <w:shd w:val="clear" w:color="auto" w:fill="FFFFFF" w:themeFill="background1"/>
+        <w:ind w:left="-850" w:right="-624"/>
+        <w:rPr>
+          <w:lang w:val="pl-PL"/>
+        </w:rPr>
+      </w:pPr>
+    </w:p>
+    <w:p>
+      <w:pPr>
+        <w:shd w:val="clear" w:color="auto" w:fill="AEAAAA" w:themeFill="background2" w:themeFillShade="BF"/>
+        <w:ind w:left="-1077" w:right="-567"/>
+        <w:rPr>
+          <w:color w:val="FFFFFF" w:themeColor="background1"/>
+          <w:lang w:val="pl-PL"/>
+        </w:rPr>
+      </w:pPr>
+      <w:r>
+        <w:rPr>
+          <w:color w:val="FFFFFF" w:themeColor="background1"/>
+          <w:lang w:val="pl-PL"/>
+        </w:rPr>
+        <w:t>ZAKUPIONE CZĘŚCI</w:t>
+      </w:r>
+    </w:p>
+    <w:p>
+      <w:pPr>
+        <w:shd w:val="clear" w:color="auto" w:fill="FFFFFF" w:themeFill="background1"/>
+        <w:ind w:left="-850" w:right="-624"/>
+      </w:pPr>
+      <w:r>
+        <w:rPr>
+          <w:lang w:val="pl-PL"/>
+        </w:rPr>
+        <w:t>nagrzewnica od firmy  Valeo</w:t>
+      </w:r>
     </w:p>
     <w:p>
       <w:pPr>
@@ -677,7 +784,7 @@
         <w:rPr>
           <w:lang w:val="pl-PL"/>
         </w:rPr>
-        <w:t>2021-12-16</w:t>
+        <w:t>2021-12-30</w:t>
       </w:r>
       <w:r>
         <w:rPr>
@@ -749,7 +856,7 @@
         <w:rPr>
           <w:lang w:val="pl-PL"/>
         </w:rPr>
-        <w:t>0</w:t>
+        <w:t>100</w:t>
       </w:r>
       <w:r>
         <w:rPr>
@@ -800,38 +907,29 @@
         <w:rPr>
           <w:lang w:val="pl-PL"/>
         </w:rPr>
+        <w:t>Nie</w:t>
+      </w:r>
+    </w:p>
+    <w:p>
+      <w:pPr>
+        <w:shd w:val="clear" w:color="auto" w:fill="FFFFFF" w:themeFill="background1"/>
+        <w:ind w:left="-850" w:right="-794" w:firstLine="850"/>
+        <w:rPr>
+          <w:lang w:val="pl-PL"/>
+        </w:rPr>
+      </w:pPr>
+      <w:r>
+        <w:rPr>
+          <w:lang w:val="pl-PL"/>
+        </w:rPr>
+        <w:t xml:space="preserve">Pozostawione kluczyki: </w:t>
+      </w:r>
+      <w:r>
+        <w:rPr>
+          <w:lang w:val="pl-PL"/>
+        </w:rPr>
         <w:t>Tak</w:t>
       </w:r>
-    </w:p>
-    <w:p>
-      <w:pPr>
-        <w:shd w:val="clear" w:color="auto" w:fill="FFFFFF" w:themeFill="background1"/>
-        <w:ind w:left="-850" w:right="-794" w:firstLine="850"/>
-        <w:rPr>
-          <w:lang w:val="pl-PL"/>
-        </w:rPr>
-      </w:pPr>
-      <w:r>
-        <w:rPr>
-          <w:lang w:val="pl-PL"/>
-        </w:rPr>
-        <w:t xml:space="preserve">Pozostawione kluczyki: </w:t>
-      </w:r>
-      <w:r>
-        <w:rPr>
-          <w:lang w:val="pl-PL"/>
-        </w:rPr>
-        <w:t>Tak</w:t>
-      </w:r>
-    </w:p>
-    <w:p>
-      <w:pPr>
-        <w:shd w:val="clear" w:color="auto" w:fill="FFFFFF" w:themeFill="background1"/>
-        <w:ind w:left="-850" w:right="-794" w:firstLine="850"/>
-        <w:rPr>
-          <w:lang w:val="pl-PL"/>
-        </w:rPr>
-      </w:pPr>
     </w:p>
     <w:p>
       <w:pPr>
